--- a/设计文档/设计文档5.docx
+++ b/设计文档/设计文档5.docx
@@ -39,39 +39,50 @@
       <w:pPr>
         <w:jc w:val="center"/>
         <w:rPr>
+          <w:szCs w:val="21"/>
+        </w:rPr>
+      </w:pPr>
+      <w:r>
+        <w:rPr>
           <w:rFonts w:hint="eastAsia"/>
           <w:szCs w:val="21"/>
         </w:rPr>
-      </w:pPr>
+        <w:t>17301129</w:t>
+      </w:r>
+      <w:r>
+        <w:rPr>
+          <w:szCs w:val="21"/>
+        </w:rPr>
+        <w:t xml:space="preserve"> </w:t>
+      </w:r>
       <w:r>
         <w:rPr>
           <w:rFonts w:hint="eastAsia"/>
           <w:szCs w:val="21"/>
         </w:rPr>
-        <w:t>17301129</w:t>
-      </w:r>
-      <w:r>
-        <w:rPr>
-          <w:szCs w:val="21"/>
-        </w:rPr>
-        <w:t xml:space="preserve"> </w:t>
-      </w:r>
-      <w:r>
-        <w:rPr>
-          <w:rFonts w:hint="eastAsia"/>
-          <w:szCs w:val="21"/>
-        </w:rPr>
         <w:t>刘歆怡</w:t>
       </w:r>
     </w:p>
     <w:p>
+      <w:pPr>
+        <w:rPr>
+          <w:sz w:val="28"/>
+          <w:szCs w:val="28"/>
+        </w:rPr>
+      </w:pPr>
       <w:r>
         <w:rPr>
           <w:rFonts w:hint="eastAsia"/>
+          <w:sz w:val="28"/>
+          <w:szCs w:val="28"/>
         </w:rPr>
         <w:t>一、</w:t>
       </w:r>
       <w:r>
+        <w:rPr>
+          <w:sz w:val="28"/>
+          <w:szCs w:val="28"/>
+        </w:rPr>
         <w:t>目标</w:t>
       </w:r>
     </w:p>
@@ -111,13 +122,25 @@
       </w:r>
     </w:p>
     <w:p>
+      <w:pPr>
+        <w:rPr>
+          <w:sz w:val="28"/>
+          <w:szCs w:val="28"/>
+        </w:rPr>
+      </w:pPr>
       <w:r>
         <w:rPr>
           <w:rFonts w:hint="eastAsia"/>
+          <w:sz w:val="28"/>
+          <w:szCs w:val="28"/>
         </w:rPr>
         <w:t>二、</w:t>
       </w:r>
       <w:r>
+        <w:rPr>
+          <w:sz w:val="28"/>
+          <w:szCs w:val="28"/>
+        </w:rPr>
         <w:t>测试环境</w:t>
       </w:r>
     </w:p>
@@ -156,14 +179,34 @@
       </w:r>
     </w:p>
     <w:p>
+      <w:pPr>
+        <w:rPr>
+          <w:sz w:val="28"/>
+          <w:szCs w:val="28"/>
+        </w:rPr>
+      </w:pPr>
       <w:r>
         <w:rPr>
           <w:rFonts w:hint="eastAsia"/>
+          <w:sz w:val="28"/>
+          <w:szCs w:val="28"/>
         </w:rPr>
         <w:t>三</w:t>
       </w:r>
       <w:r>
-        <w:t xml:space="preserve"> 数据需求</w:t>
+        <w:rPr>
+          <w:rFonts w:hint="eastAsia"/>
+          <w:sz w:val="28"/>
+          <w:szCs w:val="28"/>
+        </w:rPr>
+        <w:t>、</w:t>
+      </w:r>
+      <w:r>
+        <w:rPr>
+          <w:sz w:val="28"/>
+          <w:szCs w:val="28"/>
+        </w:rPr>
+        <w:t>数据需求</w:t>
       </w:r>
     </w:p>
     <w:p>
@@ -204,8 +247,2757 @@
       </w:r>
     </w:p>
     <w:p>
-      <w:bookmarkStart w:id="0" w:name="_GoBack"/>
+      <w:pPr>
+        <w:rPr>
+          <w:sz w:val="28"/>
+          <w:szCs w:val="28"/>
+        </w:rPr>
+      </w:pPr>
+      <w:r>
+        <w:rPr>
+          <w:rFonts w:hint="eastAsia"/>
+          <w:sz w:val="28"/>
+          <w:szCs w:val="28"/>
+        </w:rPr>
+        <w:t>四</w:t>
+      </w:r>
+      <w:r>
+        <w:rPr>
+          <w:rFonts w:hint="eastAsia"/>
+          <w:sz w:val="28"/>
+          <w:szCs w:val="28"/>
+        </w:rPr>
+        <w:t>、</w:t>
+      </w:r>
+      <w:r>
+        <w:rPr>
+          <w:rFonts w:hint="eastAsia"/>
+          <w:sz w:val="28"/>
+          <w:szCs w:val="28"/>
+        </w:rPr>
+        <w:t>测试内容</w:t>
+      </w:r>
+    </w:p>
+    <w:p>
+      <w:pPr>
+        <w:ind w:firstLine="420"/>
+      </w:pPr>
+      <w:r>
+        <w:rPr>
+          <w:rFonts w:hint="eastAsia"/>
+        </w:rPr>
+        <w:t>4.1</w:t>
+      </w:r>
+      <w:r>
+        <w:t xml:space="preserve"> </w:t>
+      </w:r>
+      <w:r>
+        <w:rPr>
+          <w:rFonts w:hint="eastAsia"/>
+        </w:rPr>
+        <w:t>登录测试</w:t>
+      </w:r>
+    </w:p>
+    <w:tbl>
+      <w:tblPr>
+        <w:tblStyle w:val="a8"/>
+        <w:tblW w:w="0" w:type="auto"/>
+        <w:tblLook w:val="04A0" w:firstRow="1" w:lastRow="0" w:firstColumn="1" w:lastColumn="0" w:noHBand="0" w:noVBand="1"/>
+      </w:tblPr>
+      <w:tblGrid>
+        <w:gridCol w:w="1413"/>
+        <w:gridCol w:w="1701"/>
+        <w:gridCol w:w="1863"/>
+        <w:gridCol w:w="1659"/>
+        <w:gridCol w:w="1660"/>
+      </w:tblGrid>
+      <w:tr>
+        <w:tc>
+          <w:tcPr>
+            <w:tcW w:w="1413" w:type="dxa"/>
+          </w:tcPr>
+          <w:p>
+            <w:pPr>
+              <w:jc w:val="center"/>
+              <w:rPr>
+                <w:rFonts w:hint="eastAsia"/>
+                <w:b/>
+                <w:bCs/>
+                <w:color w:val="2F5496" w:themeColor="accent1" w:themeShade="BF"/>
+                <w:sz w:val="24"/>
+                <w:szCs w:val="24"/>
+              </w:rPr>
+            </w:pPr>
+            <w:bookmarkStart w:id="0" w:name="_Hlk29150520"/>
+            <w:r>
+              <w:rPr>
+                <w:rFonts w:hint="eastAsia"/>
+                <w:b/>
+                <w:bCs/>
+                <w:color w:val="2F5496" w:themeColor="accent1" w:themeShade="BF"/>
+                <w:sz w:val="24"/>
+                <w:szCs w:val="24"/>
+              </w:rPr>
+              <w:t>用例编号</w:t>
+            </w:r>
+          </w:p>
+        </w:tc>
+        <w:tc>
+          <w:tcPr>
+            <w:tcW w:w="1701" w:type="dxa"/>
+          </w:tcPr>
+          <w:p>
+            <w:pPr>
+              <w:jc w:val="center"/>
+              <w:rPr>
+                <w:rFonts w:hint="eastAsia"/>
+                <w:b/>
+                <w:bCs/>
+                <w:color w:val="2F5496" w:themeColor="accent1" w:themeShade="BF"/>
+                <w:sz w:val="24"/>
+                <w:szCs w:val="24"/>
+              </w:rPr>
+            </w:pPr>
+            <w:r>
+              <w:rPr>
+                <w:rFonts w:hint="eastAsia"/>
+                <w:b/>
+                <w:bCs/>
+                <w:color w:val="2F5496" w:themeColor="accent1" w:themeShade="BF"/>
+                <w:sz w:val="24"/>
+                <w:szCs w:val="24"/>
+              </w:rPr>
+              <w:t>测试标题</w:t>
+            </w:r>
+          </w:p>
+        </w:tc>
+        <w:tc>
+          <w:tcPr>
+            <w:tcW w:w="1863" w:type="dxa"/>
+          </w:tcPr>
+          <w:p>
+            <w:pPr>
+              <w:jc w:val="center"/>
+              <w:rPr>
+                <w:rFonts w:hint="eastAsia"/>
+                <w:b/>
+                <w:bCs/>
+                <w:color w:val="2F5496" w:themeColor="accent1" w:themeShade="BF"/>
+                <w:sz w:val="24"/>
+                <w:szCs w:val="24"/>
+              </w:rPr>
+            </w:pPr>
+            <w:r>
+              <w:rPr>
+                <w:rFonts w:hint="eastAsia"/>
+                <w:b/>
+                <w:bCs/>
+                <w:color w:val="2F5496" w:themeColor="accent1" w:themeShade="BF"/>
+                <w:sz w:val="24"/>
+                <w:szCs w:val="24"/>
+              </w:rPr>
+              <w:t>输入条件</w:t>
+            </w:r>
+          </w:p>
+        </w:tc>
+        <w:tc>
+          <w:tcPr>
+            <w:tcW w:w="1659" w:type="dxa"/>
+          </w:tcPr>
+          <w:p>
+            <w:pPr>
+              <w:jc w:val="center"/>
+              <w:rPr>
+                <w:rFonts w:hint="eastAsia"/>
+                <w:b/>
+                <w:bCs/>
+                <w:color w:val="2F5496" w:themeColor="accent1" w:themeShade="BF"/>
+                <w:sz w:val="24"/>
+                <w:szCs w:val="24"/>
+              </w:rPr>
+            </w:pPr>
+            <w:r>
+              <w:rPr>
+                <w:rFonts w:hint="eastAsia"/>
+                <w:b/>
+                <w:bCs/>
+                <w:color w:val="2F5496" w:themeColor="accent1" w:themeShade="BF"/>
+                <w:sz w:val="24"/>
+                <w:szCs w:val="24"/>
+              </w:rPr>
+              <w:t>预期结果</w:t>
+            </w:r>
+          </w:p>
+        </w:tc>
+        <w:tc>
+          <w:tcPr>
+            <w:tcW w:w="1660" w:type="dxa"/>
+          </w:tcPr>
+          <w:p>
+            <w:pPr>
+              <w:jc w:val="center"/>
+              <w:rPr>
+                <w:rFonts w:hint="eastAsia"/>
+                <w:b/>
+                <w:bCs/>
+                <w:color w:val="2F5496" w:themeColor="accent1" w:themeShade="BF"/>
+                <w:sz w:val="24"/>
+                <w:szCs w:val="24"/>
+              </w:rPr>
+            </w:pPr>
+            <w:r>
+              <w:rPr>
+                <w:rFonts w:hint="eastAsia"/>
+                <w:b/>
+                <w:bCs/>
+                <w:color w:val="2F5496" w:themeColor="accent1" w:themeShade="BF"/>
+                <w:sz w:val="24"/>
+                <w:szCs w:val="24"/>
+              </w:rPr>
+              <w:t>测试结果</w:t>
+            </w:r>
+          </w:p>
+        </w:tc>
+      </w:tr>
+      <w:tr>
+        <w:tc>
+          <w:tcPr>
+            <w:tcW w:w="1413" w:type="dxa"/>
+          </w:tcPr>
+          <w:p>
+            <w:pPr>
+              <w:rPr>
+                <w:rFonts w:hint="eastAsia"/>
+              </w:rPr>
+            </w:pPr>
+            <w:r>
+              <w:rPr>
+                <w:rFonts w:hint="eastAsia"/>
+              </w:rPr>
+              <w:t>Login001</w:t>
+            </w:r>
+          </w:p>
+        </w:tc>
+        <w:tc>
+          <w:tcPr>
+            <w:tcW w:w="1701" w:type="dxa"/>
+          </w:tcPr>
+          <w:p>
+            <w:pPr>
+              <w:rPr>
+                <w:rFonts w:hint="eastAsia"/>
+              </w:rPr>
+            </w:pPr>
+            <w:r>
+              <w:rPr>
+                <w:rFonts w:hint="eastAsia"/>
+              </w:rPr>
+              <w:t>成功登录测试</w:t>
+            </w:r>
+          </w:p>
+        </w:tc>
+        <w:tc>
+          <w:tcPr>
+            <w:tcW w:w="1863" w:type="dxa"/>
+          </w:tcPr>
+          <w:p>
+            <w:r>
+              <w:rPr>
+                <w:rFonts w:hint="eastAsia"/>
+              </w:rPr>
+              <w:t>账号：17301111</w:t>
+            </w:r>
+          </w:p>
+          <w:p>
+            <w:pPr>
+              <w:rPr>
+                <w:rFonts w:hint="eastAsia"/>
+              </w:rPr>
+            </w:pPr>
+            <w:r>
+              <w:rPr>
+                <w:rFonts w:hint="eastAsia"/>
+              </w:rPr>
+              <w:t>密码：123456</w:t>
+            </w:r>
+          </w:p>
+        </w:tc>
+        <w:tc>
+          <w:tcPr>
+            <w:tcW w:w="1659" w:type="dxa"/>
+          </w:tcPr>
+          <w:p>
+            <w:pPr>
+              <w:rPr>
+                <w:rFonts w:hint="eastAsia"/>
+              </w:rPr>
+            </w:pPr>
+            <w:r>
+              <w:rPr>
+                <w:rFonts w:hint="eastAsia"/>
+              </w:rPr>
+              <w:t>登录成功</w:t>
+            </w:r>
+          </w:p>
+        </w:tc>
+        <w:tc>
+          <w:tcPr>
+            <w:tcW w:w="1660" w:type="dxa"/>
+          </w:tcPr>
+          <w:p>
+            <w:pPr>
+              <w:rPr>
+                <w:rFonts w:hint="eastAsia"/>
+              </w:rPr>
+            </w:pPr>
+            <w:r>
+              <w:rPr>
+                <w:rFonts w:hint="eastAsia"/>
+              </w:rPr>
+              <w:t>登录成功</w:t>
+            </w:r>
+          </w:p>
+        </w:tc>
+      </w:tr>
+      <w:tr>
+        <w:tc>
+          <w:tcPr>
+            <w:tcW w:w="1413" w:type="dxa"/>
+          </w:tcPr>
+          <w:p>
+            <w:pPr>
+              <w:rPr>
+                <w:rFonts w:hint="eastAsia"/>
+              </w:rPr>
+            </w:pPr>
+            <w:r>
+              <w:rPr>
+                <w:rFonts w:hint="eastAsia"/>
+              </w:rPr>
+              <w:t>Login</w:t>
+            </w:r>
+            <w:r>
+              <w:t>002</w:t>
+            </w:r>
+          </w:p>
+        </w:tc>
+        <w:tc>
+          <w:tcPr>
+            <w:tcW w:w="1701" w:type="dxa"/>
+          </w:tcPr>
+          <w:p>
+            <w:pPr>
+              <w:rPr>
+                <w:rFonts w:hint="eastAsia"/>
+              </w:rPr>
+            </w:pPr>
+            <w:r>
+              <w:rPr>
+                <w:rFonts w:hint="eastAsia"/>
+              </w:rPr>
+              <w:t>不存在用户测试</w:t>
+            </w:r>
+          </w:p>
+        </w:tc>
+        <w:tc>
+          <w:tcPr>
+            <w:tcW w:w="1863" w:type="dxa"/>
+          </w:tcPr>
+          <w:p>
+            <w:r>
+              <w:rPr>
+                <w:rFonts w:hint="eastAsia"/>
+              </w:rPr>
+              <w:t>账号：00000000</w:t>
+            </w:r>
+          </w:p>
+          <w:p>
+            <w:pPr>
+              <w:rPr>
+                <w:rFonts w:hint="eastAsia"/>
+              </w:rPr>
+            </w:pPr>
+            <w:r>
+              <w:rPr>
+                <w:rFonts w:hint="eastAsia"/>
+              </w:rPr>
+              <w:t>密码：222222</w:t>
+            </w:r>
+          </w:p>
+        </w:tc>
+        <w:tc>
+          <w:tcPr>
+            <w:tcW w:w="1659" w:type="dxa"/>
+          </w:tcPr>
+          <w:p>
+            <w:pPr>
+              <w:rPr>
+                <w:rFonts w:hint="eastAsia"/>
+              </w:rPr>
+            </w:pPr>
+            <w:r>
+              <w:rPr>
+                <w:rFonts w:hint="eastAsia"/>
+              </w:rPr>
+              <w:t>“用户不存在”提示信息</w:t>
+            </w:r>
+          </w:p>
+        </w:tc>
+        <w:tc>
+          <w:tcPr>
+            <w:tcW w:w="1660" w:type="dxa"/>
+          </w:tcPr>
+          <w:p>
+            <w:pPr>
+              <w:rPr>
+                <w:rFonts w:hint="eastAsia"/>
+              </w:rPr>
+            </w:pPr>
+            <w:r>
+              <w:rPr>
+                <w:rFonts w:hint="eastAsia"/>
+              </w:rPr>
+              <w:t>“用户不存在”提示信息</w:t>
+            </w:r>
+          </w:p>
+        </w:tc>
+      </w:tr>
+      <w:tr>
+        <w:tc>
+          <w:tcPr>
+            <w:tcW w:w="1413" w:type="dxa"/>
+          </w:tcPr>
+          <w:p>
+            <w:pPr>
+              <w:rPr>
+                <w:rFonts w:hint="eastAsia"/>
+              </w:rPr>
+            </w:pPr>
+            <w:r>
+              <w:rPr>
+                <w:rFonts w:hint="eastAsia"/>
+              </w:rPr>
+              <w:t>Login003</w:t>
+            </w:r>
+          </w:p>
+        </w:tc>
+        <w:tc>
+          <w:tcPr>
+            <w:tcW w:w="1701" w:type="dxa"/>
+          </w:tcPr>
+          <w:p>
+            <w:pPr>
+              <w:rPr>
+                <w:rFonts w:hint="eastAsia"/>
+              </w:rPr>
+            </w:pPr>
+            <w:r>
+              <w:rPr>
+                <w:rFonts w:hint="eastAsia"/>
+              </w:rPr>
+              <w:t>密码错误测试</w:t>
+            </w:r>
+          </w:p>
+        </w:tc>
+        <w:tc>
+          <w:tcPr>
+            <w:tcW w:w="1863" w:type="dxa"/>
+          </w:tcPr>
+          <w:p>
+            <w:r>
+              <w:rPr>
+                <w:rFonts w:hint="eastAsia"/>
+              </w:rPr>
+              <w:t>账号：17301111</w:t>
+            </w:r>
+          </w:p>
+          <w:p>
+            <w:pPr>
+              <w:rPr>
+                <w:rFonts w:hint="eastAsia"/>
+              </w:rPr>
+            </w:pPr>
+            <w:r>
+              <w:rPr>
+                <w:rFonts w:hint="eastAsia"/>
+              </w:rPr>
+              <w:t>密码：222222</w:t>
+            </w:r>
+          </w:p>
+        </w:tc>
+        <w:tc>
+          <w:tcPr>
+            <w:tcW w:w="1659" w:type="dxa"/>
+          </w:tcPr>
+          <w:p>
+            <w:pPr>
+              <w:rPr>
+                <w:rFonts w:hint="eastAsia"/>
+              </w:rPr>
+            </w:pPr>
+            <w:r>
+              <w:rPr>
+                <w:rFonts w:hint="eastAsia"/>
+              </w:rPr>
+              <w:t>“密码错误”提示信息</w:t>
+            </w:r>
+          </w:p>
+        </w:tc>
+        <w:tc>
+          <w:tcPr>
+            <w:tcW w:w="1660" w:type="dxa"/>
+          </w:tcPr>
+          <w:p>
+            <w:pPr>
+              <w:rPr>
+                <w:rFonts w:hint="eastAsia"/>
+              </w:rPr>
+            </w:pPr>
+            <w:r>
+              <w:rPr>
+                <w:rFonts w:hint="eastAsia"/>
+              </w:rPr>
+              <w:t>“密码错误”提示信息</w:t>
+            </w:r>
+          </w:p>
+        </w:tc>
+      </w:tr>
+      <w:tr>
+        <w:tc>
+          <w:tcPr>
+            <w:tcW w:w="1413" w:type="dxa"/>
+          </w:tcPr>
+          <w:p>
+            <w:pPr>
+              <w:rPr>
+                <w:rFonts w:hint="eastAsia"/>
+              </w:rPr>
+            </w:pPr>
+            <w:r>
+              <w:rPr>
+                <w:rFonts w:hint="eastAsia"/>
+              </w:rPr>
+              <w:t>Login004</w:t>
+            </w:r>
+          </w:p>
+        </w:tc>
+        <w:tc>
+          <w:tcPr>
+            <w:tcW w:w="1701" w:type="dxa"/>
+          </w:tcPr>
+          <w:p>
+            <w:pPr>
+              <w:rPr>
+                <w:rFonts w:hint="eastAsia"/>
+              </w:rPr>
+            </w:pPr>
+            <w:r>
+              <w:rPr>
+                <w:rFonts w:hint="eastAsia"/>
+              </w:rPr>
+              <w:t>连接超时测试</w:t>
+            </w:r>
+          </w:p>
+        </w:tc>
+        <w:tc>
+          <w:tcPr>
+            <w:tcW w:w="1863" w:type="dxa"/>
+          </w:tcPr>
+          <w:p>
+            <w:r>
+              <w:rPr>
+                <w:rFonts w:hint="eastAsia"/>
+              </w:rPr>
+              <w:t>账号：17301111</w:t>
+            </w:r>
+          </w:p>
+          <w:p>
+            <w:r>
+              <w:rPr>
+                <w:rFonts w:hint="eastAsia"/>
+              </w:rPr>
+              <w:t>密码：123456</w:t>
+            </w:r>
+          </w:p>
+          <w:p>
+            <w:pPr>
+              <w:rPr>
+                <w:rFonts w:hint="eastAsia"/>
+              </w:rPr>
+            </w:pPr>
+            <w:r>
+              <w:rPr>
+                <w:rFonts w:hint="eastAsia"/>
+              </w:rPr>
+              <w:t>关闭后端服务器</w:t>
+            </w:r>
+          </w:p>
+        </w:tc>
+        <w:tc>
+          <w:tcPr>
+            <w:tcW w:w="1659" w:type="dxa"/>
+          </w:tcPr>
+          <w:p>
+            <w:pPr>
+              <w:rPr>
+                <w:rFonts w:hint="eastAsia"/>
+              </w:rPr>
+            </w:pPr>
+            <w:r>
+              <w:rPr>
+                <w:rFonts w:hint="eastAsia"/>
+              </w:rPr>
+              <w:t>“程序运行超时”提示，软件退出</w:t>
+            </w:r>
+          </w:p>
+        </w:tc>
+        <w:tc>
+          <w:tcPr>
+            <w:tcW w:w="1660" w:type="dxa"/>
+          </w:tcPr>
+          <w:p>
+            <w:pPr>
+              <w:rPr>
+                <w:rFonts w:hint="eastAsia"/>
+              </w:rPr>
+            </w:pPr>
+            <w:r>
+              <w:rPr>
+                <w:rFonts w:hint="eastAsia"/>
+              </w:rPr>
+              <w:t>“程序运行超时”提示，软件退出</w:t>
+            </w:r>
+          </w:p>
+        </w:tc>
+      </w:tr>
       <w:bookmarkEnd w:id="0"/>
+    </w:tbl>
+    <w:p>
+      <w:pPr>
+        <w:ind w:firstLine="420"/>
+      </w:pPr>
+    </w:p>
+    <w:p>
+      <w:pPr>
+        <w:ind w:firstLine="420"/>
+      </w:pPr>
+      <w:r>
+        <w:rPr>
+          <w:rFonts w:hint="eastAsia"/>
+        </w:rPr>
+        <w:t>4.2</w:t>
+      </w:r>
+      <w:r>
+        <w:t xml:space="preserve"> </w:t>
+      </w:r>
+      <w:r>
+        <w:rPr>
+          <w:rFonts w:hint="eastAsia"/>
+        </w:rPr>
+        <w:t>注册测试</w:t>
+      </w:r>
+    </w:p>
+    <w:tbl>
+      <w:tblPr>
+        <w:tblStyle w:val="a8"/>
+        <w:tblW w:w="0" w:type="auto"/>
+        <w:tblLook w:val="04A0" w:firstRow="1" w:lastRow="0" w:firstColumn="1" w:lastColumn="0" w:noHBand="0" w:noVBand="1"/>
+      </w:tblPr>
+      <w:tblGrid>
+        <w:gridCol w:w="1412"/>
+        <w:gridCol w:w="1692"/>
+        <w:gridCol w:w="1889"/>
+        <w:gridCol w:w="1651"/>
+        <w:gridCol w:w="1652"/>
+      </w:tblGrid>
+      <w:tr>
+        <w:tc>
+          <w:tcPr>
+            <w:tcW w:w="1412" w:type="dxa"/>
+          </w:tcPr>
+          <w:p>
+            <w:pPr>
+              <w:jc w:val="center"/>
+              <w:rPr>
+                <w:rFonts w:hint="eastAsia"/>
+                <w:b/>
+                <w:bCs/>
+                <w:color w:val="2F5496" w:themeColor="accent1" w:themeShade="BF"/>
+                <w:sz w:val="24"/>
+                <w:szCs w:val="24"/>
+              </w:rPr>
+            </w:pPr>
+            <w:r>
+              <w:rPr>
+                <w:rFonts w:hint="eastAsia"/>
+                <w:b/>
+                <w:bCs/>
+                <w:color w:val="2F5496" w:themeColor="accent1" w:themeShade="BF"/>
+                <w:sz w:val="24"/>
+                <w:szCs w:val="24"/>
+              </w:rPr>
+              <w:t>用例编号</w:t>
+            </w:r>
+          </w:p>
+        </w:tc>
+        <w:tc>
+          <w:tcPr>
+            <w:tcW w:w="1692" w:type="dxa"/>
+          </w:tcPr>
+          <w:p>
+            <w:pPr>
+              <w:jc w:val="center"/>
+              <w:rPr>
+                <w:rFonts w:hint="eastAsia"/>
+                <w:b/>
+                <w:bCs/>
+                <w:color w:val="2F5496" w:themeColor="accent1" w:themeShade="BF"/>
+                <w:sz w:val="24"/>
+                <w:szCs w:val="24"/>
+              </w:rPr>
+            </w:pPr>
+            <w:r>
+              <w:rPr>
+                <w:rFonts w:hint="eastAsia"/>
+                <w:b/>
+                <w:bCs/>
+                <w:color w:val="2F5496" w:themeColor="accent1" w:themeShade="BF"/>
+                <w:sz w:val="24"/>
+                <w:szCs w:val="24"/>
+              </w:rPr>
+              <w:t>测试标题</w:t>
+            </w:r>
+          </w:p>
+        </w:tc>
+        <w:tc>
+          <w:tcPr>
+            <w:tcW w:w="1889" w:type="dxa"/>
+          </w:tcPr>
+          <w:p>
+            <w:pPr>
+              <w:jc w:val="center"/>
+              <w:rPr>
+                <w:rFonts w:hint="eastAsia"/>
+                <w:b/>
+                <w:bCs/>
+                <w:color w:val="2F5496" w:themeColor="accent1" w:themeShade="BF"/>
+                <w:sz w:val="24"/>
+                <w:szCs w:val="24"/>
+              </w:rPr>
+            </w:pPr>
+            <w:r>
+              <w:rPr>
+                <w:rFonts w:hint="eastAsia"/>
+                <w:b/>
+                <w:bCs/>
+                <w:color w:val="2F5496" w:themeColor="accent1" w:themeShade="BF"/>
+                <w:sz w:val="24"/>
+                <w:szCs w:val="24"/>
+              </w:rPr>
+              <w:t>输入条件</w:t>
+            </w:r>
+          </w:p>
+        </w:tc>
+        <w:tc>
+          <w:tcPr>
+            <w:tcW w:w="1651" w:type="dxa"/>
+          </w:tcPr>
+          <w:p>
+            <w:pPr>
+              <w:jc w:val="center"/>
+              <w:rPr>
+                <w:rFonts w:hint="eastAsia"/>
+                <w:b/>
+                <w:bCs/>
+                <w:color w:val="2F5496" w:themeColor="accent1" w:themeShade="BF"/>
+                <w:sz w:val="24"/>
+                <w:szCs w:val="24"/>
+              </w:rPr>
+            </w:pPr>
+            <w:r>
+              <w:rPr>
+                <w:rFonts w:hint="eastAsia"/>
+                <w:b/>
+                <w:bCs/>
+                <w:color w:val="2F5496" w:themeColor="accent1" w:themeShade="BF"/>
+                <w:sz w:val="24"/>
+                <w:szCs w:val="24"/>
+              </w:rPr>
+              <w:t>预期结果</w:t>
+            </w:r>
+          </w:p>
+        </w:tc>
+        <w:tc>
+          <w:tcPr>
+            <w:tcW w:w="1652" w:type="dxa"/>
+          </w:tcPr>
+          <w:p>
+            <w:pPr>
+              <w:jc w:val="center"/>
+              <w:rPr>
+                <w:rFonts w:hint="eastAsia"/>
+                <w:b/>
+                <w:bCs/>
+                <w:color w:val="2F5496" w:themeColor="accent1" w:themeShade="BF"/>
+                <w:sz w:val="24"/>
+                <w:szCs w:val="24"/>
+              </w:rPr>
+            </w:pPr>
+            <w:r>
+              <w:rPr>
+                <w:rFonts w:hint="eastAsia"/>
+                <w:b/>
+                <w:bCs/>
+                <w:color w:val="2F5496" w:themeColor="accent1" w:themeShade="BF"/>
+                <w:sz w:val="24"/>
+                <w:szCs w:val="24"/>
+              </w:rPr>
+              <w:t>测试结果</w:t>
+            </w:r>
+          </w:p>
+        </w:tc>
+      </w:tr>
+      <w:tr>
+        <w:tc>
+          <w:tcPr>
+            <w:tcW w:w="1412" w:type="dxa"/>
+          </w:tcPr>
+          <w:p>
+            <w:pPr>
+              <w:rPr>
+                <w:rFonts w:hint="eastAsia"/>
+              </w:rPr>
+            </w:pPr>
+            <w:r>
+              <w:rPr>
+                <w:rFonts w:hint="eastAsia"/>
+              </w:rPr>
+              <w:t>Register</w:t>
+            </w:r>
+            <w:r>
+              <w:rPr>
+                <w:rFonts w:hint="eastAsia"/>
+              </w:rPr>
+              <w:t>001</w:t>
+            </w:r>
+          </w:p>
+        </w:tc>
+        <w:tc>
+          <w:tcPr>
+            <w:tcW w:w="1692" w:type="dxa"/>
+          </w:tcPr>
+          <w:p>
+            <w:pPr>
+              <w:rPr>
+                <w:rFonts w:hint="eastAsia"/>
+              </w:rPr>
+            </w:pPr>
+            <w:r>
+              <w:rPr>
+                <w:rFonts w:hint="eastAsia"/>
+              </w:rPr>
+              <w:t>注册</w:t>
+            </w:r>
+            <w:r>
+              <w:rPr>
+                <w:rFonts w:hint="eastAsia"/>
+              </w:rPr>
+              <w:t>成功测试</w:t>
+            </w:r>
+          </w:p>
+        </w:tc>
+        <w:tc>
+          <w:tcPr>
+            <w:tcW w:w="1889" w:type="dxa"/>
+          </w:tcPr>
+          <w:p>
+            <w:r>
+              <w:rPr>
+                <w:rFonts w:hint="eastAsia"/>
+              </w:rPr>
+              <w:t>账号：</w:t>
+            </w:r>
+            <w:r>
+              <w:rPr>
+                <w:rFonts w:hint="eastAsia"/>
+              </w:rPr>
+              <w:t>99999999</w:t>
+            </w:r>
+          </w:p>
+          <w:p>
+            <w:r>
+              <w:rPr>
+                <w:rFonts w:hint="eastAsia"/>
+              </w:rPr>
+              <w:t>密码：</w:t>
+            </w:r>
+            <w:r>
+              <w:rPr>
+                <w:rFonts w:hint="eastAsia"/>
+              </w:rPr>
+              <w:t>000000</w:t>
+            </w:r>
+          </w:p>
+          <w:p>
+            <w:r>
+              <w:rPr>
+                <w:rFonts w:hint="eastAsia"/>
+              </w:rPr>
+              <w:t>重复密码：000000</w:t>
+            </w:r>
+          </w:p>
+          <w:p>
+            <w:r>
+              <w:rPr>
+                <w:rFonts w:hint="eastAsia"/>
+              </w:rPr>
+              <w:t>邮箱：</w:t>
+            </w:r>
+          </w:p>
+          <w:p>
+            <w:hyperlink r:id="rId7" w:history="1">
+              <w:r>
+                <w:rPr>
+                  <w:rStyle w:val="a9"/>
+                  <w:rFonts w:hint="eastAsia"/>
+                </w:rPr>
+                <w:t>12345@bbbb</w:t>
+              </w:r>
+              <w:r>
+                <w:rPr>
+                  <w:rStyle w:val="a9"/>
+                </w:rPr>
+                <w:t>.com</w:t>
+              </w:r>
+            </w:hyperlink>
+          </w:p>
+          <w:p>
+            <w:r>
+              <w:rPr>
+                <w:rFonts w:hint="eastAsia"/>
+              </w:rPr>
+              <w:t>电话号码：</w:t>
+            </w:r>
+          </w:p>
+          <w:p>
+            <w:pPr>
+              <w:rPr>
+                <w:rFonts w:hint="eastAsia"/>
+              </w:rPr>
+            </w:pPr>
+            <w:r>
+              <w:rPr>
+                <w:rFonts w:hint="eastAsia"/>
+              </w:rPr>
+              <w:t>88888888888</w:t>
+            </w:r>
+          </w:p>
+        </w:tc>
+        <w:tc>
+          <w:tcPr>
+            <w:tcW w:w="1651" w:type="dxa"/>
+          </w:tcPr>
+          <w:p>
+            <w:pPr>
+              <w:rPr>
+                <w:rFonts w:hint="eastAsia"/>
+              </w:rPr>
+            </w:pPr>
+            <w:r>
+              <w:rPr>
+                <w:rFonts w:hint="eastAsia"/>
+              </w:rPr>
+              <w:t>注册</w:t>
+            </w:r>
+            <w:r>
+              <w:rPr>
+                <w:rFonts w:hint="eastAsia"/>
+              </w:rPr>
+              <w:t>成功</w:t>
+            </w:r>
+          </w:p>
+        </w:tc>
+        <w:tc>
+          <w:tcPr>
+            <w:tcW w:w="1652" w:type="dxa"/>
+          </w:tcPr>
+          <w:p>
+            <w:pPr>
+              <w:rPr>
+                <w:rFonts w:hint="eastAsia"/>
+              </w:rPr>
+            </w:pPr>
+            <w:r>
+              <w:rPr>
+                <w:rFonts w:hint="eastAsia"/>
+              </w:rPr>
+              <w:t>注册</w:t>
+            </w:r>
+            <w:r>
+              <w:rPr>
+                <w:rFonts w:hint="eastAsia"/>
+              </w:rPr>
+              <w:t>成功</w:t>
+            </w:r>
+          </w:p>
+        </w:tc>
+      </w:tr>
+      <w:tr>
+        <w:tc>
+          <w:tcPr>
+            <w:tcW w:w="1412" w:type="dxa"/>
+          </w:tcPr>
+          <w:p>
+            <w:pPr>
+              <w:rPr>
+                <w:rFonts w:hint="eastAsia"/>
+              </w:rPr>
+            </w:pPr>
+            <w:r>
+              <w:rPr>
+                <w:rFonts w:hint="eastAsia"/>
+              </w:rPr>
+              <w:t>Register</w:t>
+            </w:r>
+            <w:r>
+              <w:t>002</w:t>
+            </w:r>
+          </w:p>
+        </w:tc>
+        <w:tc>
+          <w:tcPr>
+            <w:tcW w:w="1692" w:type="dxa"/>
+          </w:tcPr>
+          <w:p>
+            <w:pPr>
+              <w:rPr>
+                <w:rFonts w:hint="eastAsia"/>
+              </w:rPr>
+            </w:pPr>
+            <w:r>
+              <w:rPr>
+                <w:rFonts w:hint="eastAsia"/>
+              </w:rPr>
+              <w:t>注册失败</w:t>
+            </w:r>
+            <w:r>
+              <w:rPr>
+                <w:rFonts w:hint="eastAsia"/>
+              </w:rPr>
+              <w:t>测试</w:t>
+            </w:r>
+            <w:r>
+              <w:rPr>
+                <w:rFonts w:hint="eastAsia"/>
+              </w:rPr>
+              <w:t>（无电话号码）</w:t>
+            </w:r>
+          </w:p>
+        </w:tc>
+        <w:tc>
+          <w:tcPr>
+            <w:tcW w:w="1889" w:type="dxa"/>
+          </w:tcPr>
+          <w:p>
+            <w:r>
+              <w:rPr>
+                <w:rFonts w:hint="eastAsia"/>
+              </w:rPr>
+              <w:t>账号：99999999</w:t>
+            </w:r>
+          </w:p>
+          <w:p>
+            <w:r>
+              <w:rPr>
+                <w:rFonts w:hint="eastAsia"/>
+              </w:rPr>
+              <w:t>密码：000000</w:t>
+            </w:r>
+          </w:p>
+          <w:p>
+            <w:r>
+              <w:rPr>
+                <w:rFonts w:hint="eastAsia"/>
+              </w:rPr>
+              <w:t>重复密码：000000</w:t>
+            </w:r>
+          </w:p>
+          <w:p>
+            <w:r>
+              <w:rPr>
+                <w:rFonts w:hint="eastAsia"/>
+              </w:rPr>
+              <w:lastRenderedPageBreak/>
+              <w:t>邮箱：</w:t>
+            </w:r>
+          </w:p>
+          <w:p>
+            <w:hyperlink r:id="rId8" w:history="1">
+              <w:r>
+                <w:rPr>
+                  <w:rStyle w:val="a9"/>
+                  <w:rFonts w:hint="eastAsia"/>
+                </w:rPr>
+                <w:t>12345@bbbb</w:t>
+              </w:r>
+              <w:r>
+                <w:rPr>
+                  <w:rStyle w:val="a9"/>
+                </w:rPr>
+                <w:t>.com</w:t>
+              </w:r>
+            </w:hyperlink>
+          </w:p>
+          <w:p>
+            <w:pPr>
+              <w:rPr>
+                <w:rFonts w:hint="eastAsia"/>
+              </w:rPr>
+            </w:pPr>
+            <w:r>
+              <w:rPr>
+                <w:rFonts w:hint="eastAsia"/>
+              </w:rPr>
+              <w:t>电话号码：</w:t>
+            </w:r>
+          </w:p>
+        </w:tc>
+        <w:tc>
+          <w:tcPr>
+            <w:tcW w:w="1651" w:type="dxa"/>
+          </w:tcPr>
+          <w:p>
+            <w:pPr>
+              <w:rPr>
+                <w:rFonts w:hint="eastAsia"/>
+              </w:rPr>
+            </w:pPr>
+            <w:r>
+              <w:rPr>
+                <w:rFonts w:hint="eastAsia"/>
+              </w:rPr>
+              <w:lastRenderedPageBreak/>
+              <w:t>注册失败</w:t>
+            </w:r>
+          </w:p>
+        </w:tc>
+        <w:tc>
+          <w:tcPr>
+            <w:tcW w:w="1652" w:type="dxa"/>
+          </w:tcPr>
+          <w:p>
+            <w:pPr>
+              <w:rPr>
+                <w:rFonts w:hint="eastAsia"/>
+              </w:rPr>
+            </w:pPr>
+            <w:r>
+              <w:rPr>
+                <w:rFonts w:hint="eastAsia"/>
+              </w:rPr>
+              <w:t>注册失败</w:t>
+            </w:r>
+          </w:p>
+        </w:tc>
+      </w:tr>
+      <w:tr>
+        <w:tc>
+          <w:tcPr>
+            <w:tcW w:w="1412" w:type="dxa"/>
+          </w:tcPr>
+          <w:p>
+            <w:pPr>
+              <w:rPr>
+                <w:rFonts w:hint="eastAsia"/>
+              </w:rPr>
+            </w:pPr>
+            <w:r>
+              <w:rPr>
+                <w:rFonts w:hint="eastAsia"/>
+              </w:rPr>
+              <w:t>Register</w:t>
+            </w:r>
+            <w:r>
+              <w:t>00</w:t>
+            </w:r>
+            <w:r>
+              <w:rPr>
+                <w:rFonts w:hint="eastAsia"/>
+              </w:rPr>
+              <w:t>3</w:t>
+            </w:r>
+          </w:p>
+        </w:tc>
+        <w:tc>
+          <w:tcPr>
+            <w:tcW w:w="1692" w:type="dxa"/>
+          </w:tcPr>
+          <w:p>
+            <w:pPr>
+              <w:rPr>
+                <w:rFonts w:hint="eastAsia"/>
+              </w:rPr>
+            </w:pPr>
+            <w:r>
+              <w:rPr>
+                <w:rFonts w:hint="eastAsia"/>
+              </w:rPr>
+              <w:t>注册失败测试</w:t>
+            </w:r>
+            <w:r>
+              <w:rPr>
+                <w:rFonts w:hint="eastAsia"/>
+              </w:rPr>
+              <w:t>（无邮箱）</w:t>
+            </w:r>
+          </w:p>
+        </w:tc>
+        <w:tc>
+          <w:tcPr>
+            <w:tcW w:w="1889" w:type="dxa"/>
+          </w:tcPr>
+          <w:p>
+            <w:r>
+              <w:rPr>
+                <w:rFonts w:hint="eastAsia"/>
+              </w:rPr>
+              <w:t>账号：99999999</w:t>
+            </w:r>
+          </w:p>
+          <w:p>
+            <w:r>
+              <w:rPr>
+                <w:rFonts w:hint="eastAsia"/>
+              </w:rPr>
+              <w:t>密码：000000</w:t>
+            </w:r>
+          </w:p>
+          <w:p>
+            <w:r>
+              <w:rPr>
+                <w:rFonts w:hint="eastAsia"/>
+              </w:rPr>
+              <w:t>重复密码：000000</w:t>
+            </w:r>
+          </w:p>
+          <w:p>
+            <w:r>
+              <w:rPr>
+                <w:rFonts w:hint="eastAsia"/>
+              </w:rPr>
+              <w:t>邮箱：</w:t>
+            </w:r>
+            <w:r>
+              <w:t xml:space="preserve"> </w:t>
+            </w:r>
+          </w:p>
+          <w:p>
+            <w:r>
+              <w:rPr>
+                <w:rFonts w:hint="eastAsia"/>
+              </w:rPr>
+              <w:t>电话号码：</w:t>
+            </w:r>
+          </w:p>
+          <w:p>
+            <w:pPr>
+              <w:rPr>
+                <w:rFonts w:hint="eastAsia"/>
+              </w:rPr>
+            </w:pPr>
+            <w:r>
+              <w:rPr>
+                <w:rFonts w:hint="eastAsia"/>
+              </w:rPr>
+              <w:t>88888888</w:t>
+            </w:r>
+          </w:p>
+        </w:tc>
+        <w:tc>
+          <w:tcPr>
+            <w:tcW w:w="1651" w:type="dxa"/>
+          </w:tcPr>
+          <w:p>
+            <w:pPr>
+              <w:rPr>
+                <w:rFonts w:hint="eastAsia"/>
+              </w:rPr>
+            </w:pPr>
+            <w:r>
+              <w:rPr>
+                <w:rFonts w:hint="eastAsia"/>
+              </w:rPr>
+              <w:t>注册失败</w:t>
+            </w:r>
+          </w:p>
+        </w:tc>
+        <w:tc>
+          <w:tcPr>
+            <w:tcW w:w="1652" w:type="dxa"/>
+          </w:tcPr>
+          <w:p>
+            <w:pPr>
+              <w:rPr>
+                <w:rFonts w:hint="eastAsia"/>
+              </w:rPr>
+            </w:pPr>
+            <w:r>
+              <w:rPr>
+                <w:rFonts w:hint="eastAsia"/>
+              </w:rPr>
+              <w:t>注册失败</w:t>
+            </w:r>
+          </w:p>
+        </w:tc>
+      </w:tr>
+    </w:tbl>
+    <w:p>
+      <w:pPr>
+        <w:ind w:firstLineChars="200" w:firstLine="420"/>
+      </w:pPr>
+    </w:p>
+    <w:p>
+      <w:pPr>
+        <w:ind w:firstLineChars="200" w:firstLine="420"/>
+      </w:pPr>
+      <w:r>
+        <w:rPr>
+          <w:rFonts w:hint="eastAsia"/>
+        </w:rPr>
+        <w:t>4.3</w:t>
+      </w:r>
+      <w:r>
+        <w:t xml:space="preserve"> </w:t>
+      </w:r>
+      <w:r>
+        <w:rPr>
+          <w:rFonts w:hint="eastAsia"/>
+        </w:rPr>
+        <w:t>课程详情测试</w:t>
+      </w:r>
+    </w:p>
+    <w:tbl>
+      <w:tblPr>
+        <w:tblStyle w:val="a8"/>
+        <w:tblW w:w="0" w:type="auto"/>
+        <w:tblLook w:val="04A0" w:firstRow="1" w:lastRow="0" w:firstColumn="1" w:lastColumn="0" w:noHBand="0" w:noVBand="1"/>
+      </w:tblPr>
+      <w:tblGrid>
+        <w:gridCol w:w="1567"/>
+        <w:gridCol w:w="1654"/>
+        <w:gridCol w:w="1834"/>
+        <w:gridCol w:w="1620"/>
+        <w:gridCol w:w="1621"/>
+      </w:tblGrid>
+      <w:tr>
+        <w:tc>
+          <w:tcPr>
+            <w:tcW w:w="1567" w:type="dxa"/>
+          </w:tcPr>
+          <w:p>
+            <w:pPr>
+              <w:jc w:val="center"/>
+              <w:rPr>
+                <w:rFonts w:hint="eastAsia"/>
+                <w:b/>
+                <w:bCs/>
+                <w:color w:val="2F5496" w:themeColor="accent1" w:themeShade="BF"/>
+                <w:sz w:val="24"/>
+                <w:szCs w:val="24"/>
+              </w:rPr>
+            </w:pPr>
+            <w:r>
+              <w:rPr>
+                <w:rFonts w:hint="eastAsia"/>
+                <w:b/>
+                <w:bCs/>
+                <w:color w:val="2F5496" w:themeColor="accent1" w:themeShade="BF"/>
+                <w:sz w:val="24"/>
+                <w:szCs w:val="24"/>
+              </w:rPr>
+              <w:t>用例编号</w:t>
+            </w:r>
+          </w:p>
+        </w:tc>
+        <w:tc>
+          <w:tcPr>
+            <w:tcW w:w="1654" w:type="dxa"/>
+          </w:tcPr>
+          <w:p>
+            <w:pPr>
+              <w:jc w:val="center"/>
+              <w:rPr>
+                <w:rFonts w:hint="eastAsia"/>
+                <w:b/>
+                <w:bCs/>
+                <w:color w:val="2F5496" w:themeColor="accent1" w:themeShade="BF"/>
+                <w:sz w:val="24"/>
+                <w:szCs w:val="24"/>
+              </w:rPr>
+            </w:pPr>
+            <w:r>
+              <w:rPr>
+                <w:rFonts w:hint="eastAsia"/>
+                <w:b/>
+                <w:bCs/>
+                <w:color w:val="2F5496" w:themeColor="accent1" w:themeShade="BF"/>
+                <w:sz w:val="24"/>
+                <w:szCs w:val="24"/>
+              </w:rPr>
+              <w:t>测试标题</w:t>
+            </w:r>
+          </w:p>
+        </w:tc>
+        <w:tc>
+          <w:tcPr>
+            <w:tcW w:w="1834" w:type="dxa"/>
+          </w:tcPr>
+          <w:p>
+            <w:pPr>
+              <w:jc w:val="center"/>
+              <w:rPr>
+                <w:rFonts w:hint="eastAsia"/>
+                <w:b/>
+                <w:bCs/>
+                <w:color w:val="2F5496" w:themeColor="accent1" w:themeShade="BF"/>
+                <w:sz w:val="24"/>
+                <w:szCs w:val="24"/>
+              </w:rPr>
+            </w:pPr>
+            <w:r>
+              <w:rPr>
+                <w:rFonts w:hint="eastAsia"/>
+                <w:b/>
+                <w:bCs/>
+                <w:color w:val="2F5496" w:themeColor="accent1" w:themeShade="BF"/>
+                <w:sz w:val="24"/>
+                <w:szCs w:val="24"/>
+              </w:rPr>
+              <w:t>输入条件</w:t>
+            </w:r>
+          </w:p>
+        </w:tc>
+        <w:tc>
+          <w:tcPr>
+            <w:tcW w:w="1620" w:type="dxa"/>
+          </w:tcPr>
+          <w:p>
+            <w:pPr>
+              <w:jc w:val="center"/>
+              <w:rPr>
+                <w:rFonts w:hint="eastAsia"/>
+                <w:b/>
+                <w:bCs/>
+                <w:color w:val="2F5496" w:themeColor="accent1" w:themeShade="BF"/>
+                <w:sz w:val="24"/>
+                <w:szCs w:val="24"/>
+              </w:rPr>
+            </w:pPr>
+            <w:r>
+              <w:rPr>
+                <w:rFonts w:hint="eastAsia"/>
+                <w:b/>
+                <w:bCs/>
+                <w:color w:val="2F5496" w:themeColor="accent1" w:themeShade="BF"/>
+                <w:sz w:val="24"/>
+                <w:szCs w:val="24"/>
+              </w:rPr>
+              <w:t>预期结果</w:t>
+            </w:r>
+          </w:p>
+        </w:tc>
+        <w:tc>
+          <w:tcPr>
+            <w:tcW w:w="1621" w:type="dxa"/>
+          </w:tcPr>
+          <w:p>
+            <w:pPr>
+              <w:jc w:val="center"/>
+              <w:rPr>
+                <w:rFonts w:hint="eastAsia"/>
+                <w:b/>
+                <w:bCs/>
+                <w:color w:val="2F5496" w:themeColor="accent1" w:themeShade="BF"/>
+                <w:sz w:val="24"/>
+                <w:szCs w:val="24"/>
+              </w:rPr>
+            </w:pPr>
+            <w:r>
+              <w:rPr>
+                <w:rFonts w:hint="eastAsia"/>
+                <w:b/>
+                <w:bCs/>
+                <w:color w:val="2F5496" w:themeColor="accent1" w:themeShade="BF"/>
+                <w:sz w:val="24"/>
+                <w:szCs w:val="24"/>
+              </w:rPr>
+              <w:t>测试结果</w:t>
+            </w:r>
+          </w:p>
+        </w:tc>
+      </w:tr>
+      <w:tr>
+        <w:tc>
+          <w:tcPr>
+            <w:tcW w:w="1567" w:type="dxa"/>
+          </w:tcPr>
+          <w:p>
+            <w:pPr>
+              <w:rPr>
+                <w:rFonts w:hint="eastAsia"/>
+              </w:rPr>
+            </w:pPr>
+            <w:r>
+              <w:t>C</w:t>
+            </w:r>
+            <w:r>
+              <w:rPr>
+                <w:rFonts w:hint="eastAsia"/>
+              </w:rPr>
+              <w:t>ourseMsg</w:t>
+            </w:r>
+            <w:r>
+              <w:rPr>
+                <w:rFonts w:hint="eastAsia"/>
+              </w:rPr>
+              <w:t>001</w:t>
+            </w:r>
+          </w:p>
+        </w:tc>
+        <w:tc>
+          <w:tcPr>
+            <w:tcW w:w="1654" w:type="dxa"/>
+          </w:tcPr>
+          <w:p>
+            <w:pPr>
+              <w:rPr>
+                <w:rFonts w:hint="eastAsia"/>
+              </w:rPr>
+            </w:pPr>
+            <w:r>
+              <w:rPr>
+                <w:rFonts w:hint="eastAsia"/>
+              </w:rPr>
+              <w:t>成功获取课程</w:t>
+            </w:r>
+          </w:p>
+        </w:tc>
+        <w:tc>
+          <w:tcPr>
+            <w:tcW w:w="1834" w:type="dxa"/>
+          </w:tcPr>
+          <w:p>
+            <w:pPr>
+              <w:rPr>
+                <w:rFonts w:hint="eastAsia"/>
+              </w:rPr>
+            </w:pPr>
+            <w:r>
+              <w:rPr>
+                <w:rFonts w:hint="eastAsia"/>
+              </w:rPr>
+              <w:t>点击课程列表</w:t>
+            </w:r>
+          </w:p>
+        </w:tc>
+        <w:tc>
+          <w:tcPr>
+            <w:tcW w:w="1620" w:type="dxa"/>
+          </w:tcPr>
+          <w:p>
+            <w:pPr>
+              <w:rPr>
+                <w:rFonts w:hint="eastAsia"/>
+              </w:rPr>
+            </w:pPr>
+            <w:r>
+              <w:rPr>
+                <w:rFonts w:hint="eastAsia"/>
+              </w:rPr>
+              <w:t>进入详情介绍页</w:t>
+            </w:r>
+          </w:p>
+        </w:tc>
+        <w:tc>
+          <w:tcPr>
+            <w:tcW w:w="1621" w:type="dxa"/>
+          </w:tcPr>
+          <w:p>
+            <w:pPr>
+              <w:rPr>
+                <w:rFonts w:hint="eastAsia"/>
+              </w:rPr>
+            </w:pPr>
+            <w:r>
+              <w:rPr>
+                <w:rFonts w:hint="eastAsia"/>
+              </w:rPr>
+              <w:t>进入详情介绍页</w:t>
+            </w:r>
+          </w:p>
+        </w:tc>
+      </w:tr>
+    </w:tbl>
+    <w:p>
+      <w:pPr>
+        <w:ind w:firstLine="420"/>
+      </w:pPr>
+    </w:p>
+    <w:p>
+      <w:pPr>
+        <w:ind w:firstLine="420"/>
+        <w:rPr>
+          <w:rFonts w:hint="eastAsia"/>
+        </w:rPr>
+      </w:pPr>
+      <w:r>
+        <w:rPr>
+          <w:rFonts w:hint="eastAsia"/>
+        </w:rPr>
+        <w:t>4.</w:t>
+      </w:r>
+      <w:r>
+        <w:t xml:space="preserve">4 </w:t>
+      </w:r>
+      <w:r>
+        <w:rPr>
+          <w:rFonts w:hint="eastAsia"/>
+        </w:rPr>
+        <w:t>搜索结果测试</w:t>
+      </w:r>
+    </w:p>
+    <w:tbl>
+      <w:tblPr>
+        <w:tblStyle w:val="a8"/>
+        <w:tblW w:w="0" w:type="auto"/>
+        <w:tblLook w:val="04A0" w:firstRow="1" w:lastRow="0" w:firstColumn="1" w:lastColumn="0" w:noHBand="0" w:noVBand="1"/>
+      </w:tblPr>
+      <w:tblGrid>
+        <w:gridCol w:w="1413"/>
+        <w:gridCol w:w="1701"/>
+        <w:gridCol w:w="1863"/>
+        <w:gridCol w:w="1659"/>
+        <w:gridCol w:w="1660"/>
+      </w:tblGrid>
+      <w:tr>
+        <w:tc>
+          <w:tcPr>
+            <w:tcW w:w="1413" w:type="dxa"/>
+          </w:tcPr>
+          <w:p>
+            <w:pPr>
+              <w:jc w:val="center"/>
+              <w:rPr>
+                <w:rFonts w:hint="eastAsia"/>
+                <w:b/>
+                <w:bCs/>
+                <w:color w:val="2F5496" w:themeColor="accent1" w:themeShade="BF"/>
+                <w:sz w:val="24"/>
+                <w:szCs w:val="24"/>
+              </w:rPr>
+            </w:pPr>
+            <w:r>
+              <w:rPr>
+                <w:rFonts w:hint="eastAsia"/>
+                <w:b/>
+                <w:bCs/>
+                <w:color w:val="2F5496" w:themeColor="accent1" w:themeShade="BF"/>
+                <w:sz w:val="24"/>
+                <w:szCs w:val="24"/>
+              </w:rPr>
+              <w:t>用例编号</w:t>
+            </w:r>
+          </w:p>
+        </w:tc>
+        <w:tc>
+          <w:tcPr>
+            <w:tcW w:w="1701" w:type="dxa"/>
+          </w:tcPr>
+          <w:p>
+            <w:pPr>
+              <w:jc w:val="center"/>
+              <w:rPr>
+                <w:rFonts w:hint="eastAsia"/>
+                <w:b/>
+                <w:bCs/>
+                <w:color w:val="2F5496" w:themeColor="accent1" w:themeShade="BF"/>
+                <w:sz w:val="24"/>
+                <w:szCs w:val="24"/>
+              </w:rPr>
+            </w:pPr>
+            <w:r>
+              <w:rPr>
+                <w:rFonts w:hint="eastAsia"/>
+                <w:b/>
+                <w:bCs/>
+                <w:color w:val="2F5496" w:themeColor="accent1" w:themeShade="BF"/>
+                <w:sz w:val="24"/>
+                <w:szCs w:val="24"/>
+              </w:rPr>
+              <w:t>测试标题</w:t>
+            </w:r>
+          </w:p>
+        </w:tc>
+        <w:tc>
+          <w:tcPr>
+            <w:tcW w:w="1863" w:type="dxa"/>
+          </w:tcPr>
+          <w:p>
+            <w:pPr>
+              <w:jc w:val="center"/>
+              <w:rPr>
+                <w:rFonts w:hint="eastAsia"/>
+                <w:b/>
+                <w:bCs/>
+                <w:color w:val="2F5496" w:themeColor="accent1" w:themeShade="BF"/>
+                <w:sz w:val="24"/>
+                <w:szCs w:val="24"/>
+              </w:rPr>
+            </w:pPr>
+            <w:r>
+              <w:rPr>
+                <w:rFonts w:hint="eastAsia"/>
+                <w:b/>
+                <w:bCs/>
+                <w:color w:val="2F5496" w:themeColor="accent1" w:themeShade="BF"/>
+                <w:sz w:val="24"/>
+                <w:szCs w:val="24"/>
+              </w:rPr>
+              <w:t>输入条件</w:t>
+            </w:r>
+          </w:p>
+        </w:tc>
+        <w:tc>
+          <w:tcPr>
+            <w:tcW w:w="1659" w:type="dxa"/>
+          </w:tcPr>
+          <w:p>
+            <w:pPr>
+              <w:jc w:val="center"/>
+              <w:rPr>
+                <w:rFonts w:hint="eastAsia"/>
+                <w:b/>
+                <w:bCs/>
+                <w:color w:val="2F5496" w:themeColor="accent1" w:themeShade="BF"/>
+                <w:sz w:val="24"/>
+                <w:szCs w:val="24"/>
+              </w:rPr>
+            </w:pPr>
+            <w:r>
+              <w:rPr>
+                <w:rFonts w:hint="eastAsia"/>
+                <w:b/>
+                <w:bCs/>
+                <w:color w:val="2F5496" w:themeColor="accent1" w:themeShade="BF"/>
+                <w:sz w:val="24"/>
+                <w:szCs w:val="24"/>
+              </w:rPr>
+              <w:t>预期结果</w:t>
+            </w:r>
+          </w:p>
+        </w:tc>
+        <w:tc>
+          <w:tcPr>
+            <w:tcW w:w="1660" w:type="dxa"/>
+          </w:tcPr>
+          <w:p>
+            <w:pPr>
+              <w:jc w:val="center"/>
+              <w:rPr>
+                <w:rFonts w:hint="eastAsia"/>
+                <w:b/>
+                <w:bCs/>
+                <w:color w:val="2F5496" w:themeColor="accent1" w:themeShade="BF"/>
+                <w:sz w:val="24"/>
+                <w:szCs w:val="24"/>
+              </w:rPr>
+            </w:pPr>
+            <w:r>
+              <w:rPr>
+                <w:rFonts w:hint="eastAsia"/>
+                <w:b/>
+                <w:bCs/>
+                <w:color w:val="2F5496" w:themeColor="accent1" w:themeShade="BF"/>
+                <w:sz w:val="24"/>
+                <w:szCs w:val="24"/>
+              </w:rPr>
+              <w:t>测试结果</w:t>
+            </w:r>
+          </w:p>
+        </w:tc>
+      </w:tr>
+      <w:tr>
+        <w:tc>
+          <w:tcPr>
+            <w:tcW w:w="1413" w:type="dxa"/>
+          </w:tcPr>
+          <w:p>
+            <w:pPr>
+              <w:rPr>
+                <w:rFonts w:hint="eastAsia"/>
+              </w:rPr>
+            </w:pPr>
+            <w:r>
+              <w:rPr>
+                <w:rFonts w:hint="eastAsia"/>
+              </w:rPr>
+              <w:t>Search</w:t>
+            </w:r>
+            <w:r>
+              <w:rPr>
+                <w:rFonts w:hint="eastAsia"/>
+              </w:rPr>
+              <w:t>001</w:t>
+            </w:r>
+          </w:p>
+        </w:tc>
+        <w:tc>
+          <w:tcPr>
+            <w:tcW w:w="1701" w:type="dxa"/>
+          </w:tcPr>
+          <w:p>
+            <w:pPr>
+              <w:rPr>
+                <w:rFonts w:hint="eastAsia"/>
+              </w:rPr>
+            </w:pPr>
+            <w:r>
+              <w:rPr>
+                <w:rFonts w:hint="eastAsia"/>
+              </w:rPr>
+              <w:t>成功搜索测试</w:t>
+            </w:r>
+          </w:p>
+        </w:tc>
+        <w:tc>
+          <w:tcPr>
+            <w:tcW w:w="1863" w:type="dxa"/>
+          </w:tcPr>
+          <w:p>
+            <w:pPr>
+              <w:rPr>
+                <w:rFonts w:hint="eastAsia"/>
+              </w:rPr>
+            </w:pPr>
+            <w:r>
+              <w:rPr>
+                <w:rFonts w:hint="eastAsia"/>
+              </w:rPr>
+              <w:t>001</w:t>
+            </w:r>
+          </w:p>
+        </w:tc>
+        <w:tc>
+          <w:tcPr>
+            <w:tcW w:w="1659" w:type="dxa"/>
+          </w:tcPr>
+          <w:p>
+            <w:pPr>
+              <w:rPr>
+                <w:rFonts w:hint="eastAsia"/>
+              </w:rPr>
+            </w:pPr>
+            <w:r>
+              <w:rPr>
+                <w:rFonts w:hint="eastAsia"/>
+              </w:rPr>
+              <w:t>展示4条结果</w:t>
+            </w:r>
+          </w:p>
+        </w:tc>
+        <w:tc>
+          <w:tcPr>
+            <w:tcW w:w="1660" w:type="dxa"/>
+          </w:tcPr>
+          <w:p>
+            <w:pPr>
+              <w:rPr>
+                <w:rFonts w:hint="eastAsia"/>
+              </w:rPr>
+            </w:pPr>
+          </w:p>
+        </w:tc>
+      </w:tr>
+      <w:tr>
+        <w:tc>
+          <w:tcPr>
+            <w:tcW w:w="1413" w:type="dxa"/>
+          </w:tcPr>
+          <w:p>
+            <w:pPr>
+              <w:rPr>
+                <w:rFonts w:hint="eastAsia"/>
+              </w:rPr>
+            </w:pPr>
+            <w:r>
+              <w:rPr>
+                <w:rFonts w:hint="eastAsia"/>
+              </w:rPr>
+              <w:t>Search</w:t>
+            </w:r>
+            <w:r>
+              <w:t>002</w:t>
+            </w:r>
+          </w:p>
+        </w:tc>
+        <w:tc>
+          <w:tcPr>
+            <w:tcW w:w="1701" w:type="dxa"/>
+          </w:tcPr>
+          <w:p>
+            <w:pPr>
+              <w:rPr>
+                <w:rFonts w:hint="eastAsia"/>
+              </w:rPr>
+            </w:pPr>
+            <w:r>
+              <w:rPr>
+                <w:rFonts w:hint="eastAsia"/>
+              </w:rPr>
+              <w:t>搜索无结果测试</w:t>
+            </w:r>
+          </w:p>
+        </w:tc>
+        <w:tc>
+          <w:tcPr>
+            <w:tcW w:w="1863" w:type="dxa"/>
+          </w:tcPr>
+          <w:p>
+            <w:pPr>
+              <w:rPr>
+                <w:rFonts w:hint="eastAsia"/>
+              </w:rPr>
+            </w:pPr>
+            <w:r>
+              <w:rPr>
+                <w:rFonts w:hint="eastAsia"/>
+              </w:rPr>
+              <w:t>002</w:t>
+            </w:r>
+          </w:p>
+        </w:tc>
+        <w:tc>
+          <w:tcPr>
+            <w:tcW w:w="1659" w:type="dxa"/>
+          </w:tcPr>
+          <w:p>
+            <w:pPr>
+              <w:rPr>
+                <w:rFonts w:hint="eastAsia"/>
+              </w:rPr>
+            </w:pPr>
+            <w:r>
+              <w:rPr>
+                <w:rFonts w:hint="eastAsia"/>
+              </w:rPr>
+              <w:t>列表空白</w:t>
+            </w:r>
+          </w:p>
+        </w:tc>
+        <w:tc>
+          <w:tcPr>
+            <w:tcW w:w="1660" w:type="dxa"/>
+          </w:tcPr>
+          <w:p>
+            <w:pPr>
+              <w:rPr>
+                <w:rFonts w:hint="eastAsia"/>
+              </w:rPr>
+            </w:pPr>
+          </w:p>
+        </w:tc>
+      </w:tr>
+      <w:tr>
+        <w:tc>
+          <w:tcPr>
+            <w:tcW w:w="1413" w:type="dxa"/>
+          </w:tcPr>
+          <w:p>
+            <w:pPr>
+              <w:rPr>
+                <w:rFonts w:hint="eastAsia"/>
+              </w:rPr>
+            </w:pPr>
+            <w:r>
+              <w:rPr>
+                <w:rFonts w:hint="eastAsia"/>
+              </w:rPr>
+              <w:t>Search</w:t>
+            </w:r>
+            <w:r>
+              <w:rPr>
+                <w:rFonts w:hint="eastAsia"/>
+              </w:rPr>
+              <w:t>003</w:t>
+            </w:r>
+          </w:p>
+        </w:tc>
+        <w:tc>
+          <w:tcPr>
+            <w:tcW w:w="1701" w:type="dxa"/>
+          </w:tcPr>
+          <w:p>
+            <w:pPr>
+              <w:rPr>
+                <w:rFonts w:hint="eastAsia"/>
+              </w:rPr>
+            </w:pPr>
+            <w:r>
+              <w:rPr>
+                <w:rFonts w:hint="eastAsia"/>
+              </w:rPr>
+              <w:t>无相应课程测试</w:t>
+            </w:r>
+          </w:p>
+        </w:tc>
+        <w:tc>
+          <w:tcPr>
+            <w:tcW w:w="1863" w:type="dxa"/>
+          </w:tcPr>
+          <w:p>
+            <w:pPr>
+              <w:rPr>
+                <w:rFonts w:hint="eastAsia"/>
+              </w:rPr>
+            </w:pPr>
+            <w:r>
+              <w:rPr>
+                <w:rFonts w:hint="eastAsia"/>
+              </w:rPr>
+              <w:t>333</w:t>
+            </w:r>
+          </w:p>
+        </w:tc>
+        <w:tc>
+          <w:tcPr>
+            <w:tcW w:w="1659" w:type="dxa"/>
+          </w:tcPr>
+          <w:p>
+            <w:pPr>
+              <w:rPr>
+                <w:rFonts w:hint="eastAsia"/>
+              </w:rPr>
+            </w:pPr>
+            <w:r>
+              <w:rPr>
+                <w:rFonts w:hint="eastAsia"/>
+              </w:rPr>
+              <w:t>列表空白</w:t>
+            </w:r>
+          </w:p>
+        </w:tc>
+        <w:tc>
+          <w:tcPr>
+            <w:tcW w:w="1660" w:type="dxa"/>
+          </w:tcPr>
+          <w:p>
+            <w:pPr>
+              <w:rPr>
+                <w:rFonts w:hint="eastAsia"/>
+              </w:rPr>
+            </w:pPr>
+          </w:p>
+        </w:tc>
+      </w:tr>
+    </w:tbl>
+    <w:p>
+      <w:pPr>
+        <w:rPr>
+          <w:rFonts w:hint="eastAsia"/>
+        </w:rPr>
+      </w:pPr>
+      <w:r>
+        <w:rPr>
+          <w:rFonts w:hint="eastAsia"/>
+        </w:rPr>
+        <w:t xml:space="preserve"> </w:t>
+      </w:r>
+      <w:r>
+        <w:t xml:space="preserve">   </w:t>
+      </w:r>
+    </w:p>
+    <w:p>
+      <w:pPr>
+        <w:ind w:firstLine="420"/>
+      </w:pPr>
+      <w:r>
+        <w:rPr>
+          <w:rFonts w:hint="eastAsia"/>
+        </w:rPr>
+        <w:t>4.5</w:t>
+      </w:r>
+      <w:r>
+        <w:t xml:space="preserve"> </w:t>
+      </w:r>
+      <w:r>
+        <w:rPr>
+          <w:rFonts w:hint="eastAsia"/>
+        </w:rPr>
+        <w:t>个人信息修改测试</w:t>
+      </w:r>
+    </w:p>
+    <w:tbl>
+      <w:tblPr>
+        <w:tblStyle w:val="a8"/>
+        <w:tblW w:w="0" w:type="auto"/>
+        <w:tblLook w:val="04A0" w:firstRow="1" w:lastRow="0" w:firstColumn="1" w:lastColumn="0" w:noHBand="0" w:noVBand="1"/>
+      </w:tblPr>
+      <w:tblGrid>
+        <w:gridCol w:w="1413"/>
+        <w:gridCol w:w="1701"/>
+        <w:gridCol w:w="1863"/>
+        <w:gridCol w:w="1659"/>
+        <w:gridCol w:w="1660"/>
+      </w:tblGrid>
+      <w:tr>
+        <w:tc>
+          <w:tcPr>
+            <w:tcW w:w="1413" w:type="dxa"/>
+          </w:tcPr>
+          <w:p>
+            <w:pPr>
+              <w:jc w:val="center"/>
+              <w:rPr>
+                <w:rFonts w:hint="eastAsia"/>
+                <w:b/>
+                <w:bCs/>
+                <w:color w:val="2F5496" w:themeColor="accent1" w:themeShade="BF"/>
+                <w:sz w:val="24"/>
+                <w:szCs w:val="24"/>
+              </w:rPr>
+            </w:pPr>
+            <w:r>
+              <w:rPr>
+                <w:rFonts w:hint="eastAsia"/>
+                <w:b/>
+                <w:bCs/>
+                <w:color w:val="2F5496" w:themeColor="accent1" w:themeShade="BF"/>
+                <w:sz w:val="24"/>
+                <w:szCs w:val="24"/>
+              </w:rPr>
+              <w:t>用例编号</w:t>
+            </w:r>
+          </w:p>
+        </w:tc>
+        <w:tc>
+          <w:tcPr>
+            <w:tcW w:w="1701" w:type="dxa"/>
+          </w:tcPr>
+          <w:p>
+            <w:pPr>
+              <w:jc w:val="center"/>
+              <w:rPr>
+                <w:rFonts w:hint="eastAsia"/>
+                <w:b/>
+                <w:bCs/>
+                <w:color w:val="2F5496" w:themeColor="accent1" w:themeShade="BF"/>
+                <w:sz w:val="24"/>
+                <w:szCs w:val="24"/>
+              </w:rPr>
+            </w:pPr>
+            <w:r>
+              <w:rPr>
+                <w:rFonts w:hint="eastAsia"/>
+                <w:b/>
+                <w:bCs/>
+                <w:color w:val="2F5496" w:themeColor="accent1" w:themeShade="BF"/>
+                <w:sz w:val="24"/>
+                <w:szCs w:val="24"/>
+              </w:rPr>
+              <w:t>测试标题</w:t>
+            </w:r>
+          </w:p>
+        </w:tc>
+        <w:tc>
+          <w:tcPr>
+            <w:tcW w:w="1863" w:type="dxa"/>
+          </w:tcPr>
+          <w:p>
+            <w:pPr>
+              <w:jc w:val="center"/>
+              <w:rPr>
+                <w:rFonts w:hint="eastAsia"/>
+                <w:b/>
+                <w:bCs/>
+                <w:color w:val="2F5496" w:themeColor="accent1" w:themeShade="BF"/>
+                <w:sz w:val="24"/>
+                <w:szCs w:val="24"/>
+              </w:rPr>
+            </w:pPr>
+            <w:r>
+              <w:rPr>
+                <w:rFonts w:hint="eastAsia"/>
+                <w:b/>
+                <w:bCs/>
+                <w:color w:val="2F5496" w:themeColor="accent1" w:themeShade="BF"/>
+                <w:sz w:val="24"/>
+                <w:szCs w:val="24"/>
+              </w:rPr>
+              <w:t>输入条件</w:t>
+            </w:r>
+          </w:p>
+        </w:tc>
+        <w:tc>
+          <w:tcPr>
+            <w:tcW w:w="1659" w:type="dxa"/>
+          </w:tcPr>
+          <w:p>
+            <w:pPr>
+              <w:jc w:val="center"/>
+              <w:rPr>
+                <w:rFonts w:hint="eastAsia"/>
+                <w:b/>
+                <w:bCs/>
+                <w:color w:val="2F5496" w:themeColor="accent1" w:themeShade="BF"/>
+                <w:sz w:val="24"/>
+                <w:szCs w:val="24"/>
+              </w:rPr>
+            </w:pPr>
+            <w:r>
+              <w:rPr>
+                <w:rFonts w:hint="eastAsia"/>
+                <w:b/>
+                <w:bCs/>
+                <w:color w:val="2F5496" w:themeColor="accent1" w:themeShade="BF"/>
+                <w:sz w:val="24"/>
+                <w:szCs w:val="24"/>
+              </w:rPr>
+              <w:t>预期结果</w:t>
+            </w:r>
+          </w:p>
+        </w:tc>
+        <w:tc>
+          <w:tcPr>
+            <w:tcW w:w="1660" w:type="dxa"/>
+          </w:tcPr>
+          <w:p>
+            <w:pPr>
+              <w:jc w:val="center"/>
+              <w:rPr>
+                <w:rFonts w:hint="eastAsia"/>
+                <w:b/>
+                <w:bCs/>
+                <w:color w:val="2F5496" w:themeColor="accent1" w:themeShade="BF"/>
+                <w:sz w:val="24"/>
+                <w:szCs w:val="24"/>
+              </w:rPr>
+            </w:pPr>
+            <w:r>
+              <w:rPr>
+                <w:rFonts w:hint="eastAsia"/>
+                <w:b/>
+                <w:bCs/>
+                <w:color w:val="2F5496" w:themeColor="accent1" w:themeShade="BF"/>
+                <w:sz w:val="24"/>
+                <w:szCs w:val="24"/>
+              </w:rPr>
+              <w:t>测试结果</w:t>
+            </w:r>
+          </w:p>
+        </w:tc>
+      </w:tr>
+      <w:tr>
+        <w:tc>
+          <w:tcPr>
+            <w:tcW w:w="1413" w:type="dxa"/>
+          </w:tcPr>
+          <w:p>
+            <w:pPr>
+              <w:rPr>
+                <w:rFonts w:hint="eastAsia"/>
+              </w:rPr>
+            </w:pPr>
+            <w:r>
+              <w:rPr>
+                <w:rFonts w:hint="eastAsia"/>
+              </w:rPr>
+              <w:t>Change</w:t>
+            </w:r>
+            <w:r>
+              <w:rPr>
+                <w:rFonts w:hint="eastAsia"/>
+              </w:rPr>
+              <w:t>001</w:t>
+            </w:r>
+          </w:p>
+        </w:tc>
+        <w:tc>
+          <w:tcPr>
+            <w:tcW w:w="1701" w:type="dxa"/>
+          </w:tcPr>
+          <w:p>
+            <w:pPr>
+              <w:rPr>
+                <w:rFonts w:hint="eastAsia"/>
+              </w:rPr>
+            </w:pPr>
+            <w:r>
+              <w:rPr>
+                <w:rFonts w:hint="eastAsia"/>
+              </w:rPr>
+              <w:t>成功</w:t>
+            </w:r>
+            <w:r>
+              <w:rPr>
+                <w:rFonts w:hint="eastAsia"/>
+              </w:rPr>
+              <w:t>修改</w:t>
+            </w:r>
+            <w:r>
+              <w:rPr>
+                <w:rFonts w:hint="eastAsia"/>
+              </w:rPr>
+              <w:t>测试</w:t>
+            </w:r>
+          </w:p>
+        </w:tc>
+        <w:tc>
+          <w:tcPr>
+            <w:tcW w:w="1863" w:type="dxa"/>
+          </w:tcPr>
+          <w:p>
+            <w:r>
+              <w:rPr>
+                <w:rFonts w:hint="eastAsia"/>
+              </w:rPr>
+              <w:t>用户名：33333333</w:t>
+            </w:r>
+          </w:p>
+          <w:p>
+            <w:r>
+              <w:rPr>
+                <w:rFonts w:hint="eastAsia"/>
+              </w:rPr>
+              <w:t>邮箱：</w:t>
+            </w:r>
+          </w:p>
+          <w:p>
+            <w:hyperlink r:id="rId9" w:history="1">
+              <w:r>
+                <w:rPr>
+                  <w:rStyle w:val="a9"/>
+                </w:rPr>
+                <w:t>0000@ddd</w:t>
+              </w:r>
+              <w:r>
+                <w:rPr>
+                  <w:rStyle w:val="a9"/>
+                  <w:rFonts w:hint="eastAsia"/>
+                </w:rPr>
+                <w:t>.</w:t>
+              </w:r>
+              <w:r>
+                <w:rPr>
+                  <w:rStyle w:val="a9"/>
+                </w:rPr>
+                <w:t>com</w:t>
+              </w:r>
+            </w:hyperlink>
+          </w:p>
+          <w:p>
+            <w:r>
+              <w:rPr>
+                <w:rFonts w:hint="eastAsia"/>
+              </w:rPr>
+              <w:t>电话号码：</w:t>
+            </w:r>
+          </w:p>
+          <w:p>
+            <w:pPr>
+              <w:rPr>
+                <w:rFonts w:hint="eastAsia"/>
+              </w:rPr>
+            </w:pPr>
+            <w:r>
+              <w:rPr>
+                <w:rFonts w:hint="eastAsia"/>
+              </w:rPr>
+              <w:t>88888888</w:t>
+            </w:r>
+          </w:p>
+        </w:tc>
+        <w:tc>
+          <w:tcPr>
+            <w:tcW w:w="1659" w:type="dxa"/>
+          </w:tcPr>
+          <w:p>
+            <w:pPr>
+              <w:rPr>
+                <w:rFonts w:hint="eastAsia"/>
+              </w:rPr>
+            </w:pPr>
+            <w:r>
+              <w:rPr>
+                <w:rFonts w:hint="eastAsia"/>
+              </w:rPr>
+              <w:t>修改成功</w:t>
+            </w:r>
+          </w:p>
+        </w:tc>
+        <w:tc>
+          <w:tcPr>
+            <w:tcW w:w="1660" w:type="dxa"/>
+          </w:tcPr>
+          <w:p>
+            <w:pPr>
+              <w:rPr>
+                <w:rFonts w:hint="eastAsia"/>
+              </w:rPr>
+            </w:pPr>
+          </w:p>
+        </w:tc>
+      </w:tr>
+      <w:tr>
+        <w:tc>
+          <w:tcPr>
+            <w:tcW w:w="1413" w:type="dxa"/>
+          </w:tcPr>
+          <w:p>
+            <w:pPr>
+              <w:rPr>
+                <w:rFonts w:hint="eastAsia"/>
+              </w:rPr>
+            </w:pPr>
+            <w:r>
+              <w:rPr>
+                <w:rFonts w:hint="eastAsia"/>
+              </w:rPr>
+              <w:t>Change</w:t>
+            </w:r>
+            <w:r>
+              <w:t>002</w:t>
+            </w:r>
+          </w:p>
+        </w:tc>
+        <w:tc>
+          <w:tcPr>
+            <w:tcW w:w="1701" w:type="dxa"/>
+          </w:tcPr>
+          <w:p>
+            <w:pPr>
+              <w:rPr>
+                <w:rFonts w:hint="eastAsia"/>
+              </w:rPr>
+            </w:pPr>
+            <w:r>
+              <w:rPr>
+                <w:rFonts w:hint="eastAsia"/>
+              </w:rPr>
+              <w:t>修改失败测试</w:t>
+            </w:r>
+          </w:p>
+        </w:tc>
+        <w:tc>
+          <w:tcPr>
+            <w:tcW w:w="1863" w:type="dxa"/>
+          </w:tcPr>
+          <w:p>
+            <w:r>
+              <w:rPr>
+                <w:rFonts w:hint="eastAsia"/>
+              </w:rPr>
+              <w:t>用户名：33333333</w:t>
+            </w:r>
+          </w:p>
+          <w:p>
+            <w:r>
+              <w:rPr>
+                <w:rFonts w:hint="eastAsia"/>
+              </w:rPr>
+              <w:t>邮箱：</w:t>
+            </w:r>
+          </w:p>
+          <w:p>
+            <w:hyperlink r:id="rId10" w:history="1">
+              <w:r>
+                <w:rPr>
+                  <w:rStyle w:val="a9"/>
+                </w:rPr>
+                <w:t>0000@ddd</w:t>
+              </w:r>
+              <w:r>
+                <w:rPr>
+                  <w:rStyle w:val="a9"/>
+                  <w:rFonts w:hint="eastAsia"/>
+                </w:rPr>
+                <w:t>.</w:t>
+              </w:r>
+              <w:r>
+                <w:rPr>
+                  <w:rStyle w:val="a9"/>
+                </w:rPr>
+                <w:t>com</w:t>
+              </w:r>
+            </w:hyperlink>
+          </w:p>
+          <w:p>
+            <w:r>
+              <w:rPr>
+                <w:rFonts w:hint="eastAsia"/>
+              </w:rPr>
+              <w:t>电话号码：</w:t>
+            </w:r>
+          </w:p>
+          <w:p>
+            <w:r>
+              <w:rPr>
+                <w:rFonts w:hint="eastAsia"/>
+              </w:rPr>
+              <w:t>88888888</w:t>
+            </w:r>
+          </w:p>
+          <w:p>
+            <w:pPr>
+              <w:rPr>
+                <w:rFonts w:hint="eastAsia"/>
+              </w:rPr>
+            </w:pPr>
+            <w:r>
+              <w:rPr>
+                <w:rFonts w:hint="eastAsia"/>
+              </w:rPr>
+              <w:t>关闭后端服务器</w:t>
+            </w:r>
+          </w:p>
+        </w:tc>
+        <w:tc>
+          <w:tcPr>
+            <w:tcW w:w="1659" w:type="dxa"/>
+          </w:tcPr>
+          <w:p>
+            <w:pPr>
+              <w:rPr>
+                <w:rFonts w:hint="eastAsia"/>
+              </w:rPr>
+            </w:pPr>
+            <w:r>
+              <w:rPr>
+                <w:rFonts w:hint="eastAsia"/>
+              </w:rPr>
+              <w:t>修改失败</w:t>
+            </w:r>
+          </w:p>
+        </w:tc>
+        <w:tc>
+          <w:tcPr>
+            <w:tcW w:w="1660" w:type="dxa"/>
+          </w:tcPr>
+          <w:p>
+            <w:pPr>
+              <w:rPr>
+                <w:rFonts w:hint="eastAsia"/>
+              </w:rPr>
+            </w:pPr>
+          </w:p>
+        </w:tc>
+      </w:tr>
+    </w:tbl>
+    <w:p>
+      <w:pPr>
+        <w:rPr>
+          <w:rFonts w:hint="eastAsia"/>
+        </w:rPr>
+      </w:pPr>
+    </w:p>
+    <w:p/>
+    <w:p/>
+    <w:p/>
+    <w:p/>
+    <w:p>
+      <w:pPr>
+        <w:rPr>
+          <w:rFonts w:hint="eastAsia"/>
+        </w:rPr>
+      </w:pPr>
+    </w:p>
+    <w:p/>
+    <w:p>
+      <w:pPr>
+        <w:rPr>
+          <w:sz w:val="28"/>
+          <w:szCs w:val="28"/>
+        </w:rPr>
+      </w:pPr>
+      <w:r>
+        <w:rPr>
+          <w:rFonts w:hint="eastAsia"/>
+          <w:sz w:val="28"/>
+          <w:szCs w:val="28"/>
+        </w:rPr>
+        <w:lastRenderedPageBreak/>
+        <w:t>五、测试结果</w:t>
+      </w:r>
+      <w:bookmarkStart w:id="1" w:name="_GoBack"/>
+      <w:bookmarkEnd w:id="1"/>
+    </w:p>
+    <w:p>
+      <w:r>
+        <w:rPr>
+          <w:noProof/>
+        </w:rPr>
+        <w:drawing>
+          <wp:inline distT="0" distB="0" distL="0" distR="0" wp14:anchorId="0665A77E" wp14:editId="7F3E711A">
+            <wp:extent cx="2204340" cy="4007837"/>
+            <wp:effectExtent l="0" t="0" r="5715" b="0"/>
+            <wp:docPr id="3" name="图片 3"/>
+            <wp:cNvGraphicFramePr>
+              <a:graphicFrameLocks xmlns:a="http://schemas.openxmlformats.org/drawingml/2006/main" noChangeAspect="1"/>
+            </wp:cNvGraphicFramePr>
+            <a:graphic xmlns:a="http://schemas.openxmlformats.org/drawingml/2006/main">
+              <a:graphicData uri="http://schemas.openxmlformats.org/drawingml/2006/picture">
+                <pic:pic xmlns:pic="http://schemas.openxmlformats.org/drawingml/2006/picture">
+                  <pic:nvPicPr>
+                    <pic:cNvPr id="1" name=""/>
+                    <pic:cNvPicPr/>
+                  </pic:nvPicPr>
+                  <pic:blipFill>
+                    <a:blip r:embed="rId11"/>
+                    <a:stretch>
+                      <a:fillRect/>
+                    </a:stretch>
+                  </pic:blipFill>
+                  <pic:spPr>
+                    <a:xfrm>
+                      <a:off x="0" y="0"/>
+                      <a:ext cx="2215717" cy="4028523"/>
+                    </a:xfrm>
+                    <a:prstGeom prst="rect">
+                      <a:avLst/>
+                    </a:prstGeom>
+                  </pic:spPr>
+                </pic:pic>
+              </a:graphicData>
+            </a:graphic>
+          </wp:inline>
+        </w:drawing>
+      </w:r>
+      <w:r>
+        <w:rPr>
+          <w:noProof/>
+        </w:rPr>
+        <w:drawing>
+          <wp:inline distT="0" distB="0" distL="0" distR="0" wp14:anchorId="5724E25E" wp14:editId="329BECE3">
+            <wp:extent cx="2193036" cy="4007648"/>
+            <wp:effectExtent l="0" t="0" r="0" b="0"/>
+            <wp:docPr id="4" name="图片 4"/>
+            <wp:cNvGraphicFramePr>
+              <a:graphicFrameLocks xmlns:a="http://schemas.openxmlformats.org/drawingml/2006/main" noChangeAspect="1"/>
+            </wp:cNvGraphicFramePr>
+            <a:graphic xmlns:a="http://schemas.openxmlformats.org/drawingml/2006/main">
+              <a:graphicData uri="http://schemas.openxmlformats.org/drawingml/2006/picture">
+                <pic:pic xmlns:pic="http://schemas.openxmlformats.org/drawingml/2006/picture">
+                  <pic:nvPicPr>
+                    <pic:cNvPr id="1" name=""/>
+                    <pic:cNvPicPr/>
+                  </pic:nvPicPr>
+                  <pic:blipFill>
+                    <a:blip r:embed="rId12"/>
+                    <a:stretch>
+                      <a:fillRect/>
+                    </a:stretch>
+                  </pic:blipFill>
+                  <pic:spPr>
+                    <a:xfrm>
+                      <a:off x="0" y="0"/>
+                      <a:ext cx="2213952" cy="4045870"/>
+                    </a:xfrm>
+                    <a:prstGeom prst="rect">
+                      <a:avLst/>
+                    </a:prstGeom>
+                  </pic:spPr>
+                </pic:pic>
+              </a:graphicData>
+            </a:graphic>
+          </wp:inline>
+        </w:drawing>
+      </w:r>
+    </w:p>
+    <w:p>
+      <w:pPr>
+        <w:rPr>
+          <w:rFonts w:hint="eastAsia"/>
+        </w:rPr>
+      </w:pPr>
+      <w:r>
+        <w:rPr>
+          <w:noProof/>
+        </w:rPr>
+        <w:drawing>
+          <wp:inline distT="0" distB="0" distL="0" distR="0" wp14:anchorId="1BDD0916" wp14:editId="46EB7833">
+            <wp:extent cx="2227729" cy="4091940"/>
+            <wp:effectExtent l="0" t="0" r="1270" b="3810"/>
+            <wp:docPr id="1" name="图片 1"/>
+            <wp:cNvGraphicFramePr>
+              <a:graphicFrameLocks xmlns:a="http://schemas.openxmlformats.org/drawingml/2006/main" noChangeAspect="1"/>
+            </wp:cNvGraphicFramePr>
+            <a:graphic xmlns:a="http://schemas.openxmlformats.org/drawingml/2006/main">
+              <a:graphicData uri="http://schemas.openxmlformats.org/drawingml/2006/picture">
+                <pic:pic xmlns:pic="http://schemas.openxmlformats.org/drawingml/2006/picture">
+                  <pic:nvPicPr>
+                    <pic:cNvPr id="1" name=""/>
+                    <pic:cNvPicPr/>
+                  </pic:nvPicPr>
+                  <pic:blipFill>
+                    <a:blip r:embed="rId13"/>
+                    <a:stretch>
+                      <a:fillRect/>
+                    </a:stretch>
+                  </pic:blipFill>
+                  <pic:spPr>
+                    <a:xfrm>
+                      <a:off x="0" y="0"/>
+                      <a:ext cx="2232983" cy="4101591"/>
+                    </a:xfrm>
+                    <a:prstGeom prst="rect">
+                      <a:avLst/>
+                    </a:prstGeom>
+                  </pic:spPr>
+                </pic:pic>
+              </a:graphicData>
+            </a:graphic>
+          </wp:inline>
+        </w:drawing>
+      </w:r>
+      <w:r>
+        <w:rPr>
+          <w:noProof/>
+        </w:rPr>
+        <w:drawing>
+          <wp:inline distT="0" distB="0" distL="0" distR="0" wp14:anchorId="6C620E50" wp14:editId="77517CEE">
+            <wp:extent cx="2232660" cy="4087011"/>
+            <wp:effectExtent l="0" t="0" r="0" b="8890"/>
+            <wp:docPr id="2" name="图片 2"/>
+            <wp:cNvGraphicFramePr>
+              <a:graphicFrameLocks xmlns:a="http://schemas.openxmlformats.org/drawingml/2006/main" noChangeAspect="1"/>
+            </wp:cNvGraphicFramePr>
+            <a:graphic xmlns:a="http://schemas.openxmlformats.org/drawingml/2006/main">
+              <a:graphicData uri="http://schemas.openxmlformats.org/drawingml/2006/picture">
+                <pic:pic xmlns:pic="http://schemas.openxmlformats.org/drawingml/2006/picture">
+                  <pic:nvPicPr>
+                    <pic:cNvPr id="1" name=""/>
+                    <pic:cNvPicPr/>
+                  </pic:nvPicPr>
+                  <pic:blipFill>
+                    <a:blip r:embed="rId14"/>
+                    <a:stretch>
+                      <a:fillRect/>
+                    </a:stretch>
+                  </pic:blipFill>
+                  <pic:spPr>
+                    <a:xfrm>
+                      <a:off x="0" y="0"/>
+                      <a:ext cx="2242459" cy="4104949"/>
+                    </a:xfrm>
+                    <a:prstGeom prst="rect">
+                      <a:avLst/>
+                    </a:prstGeom>
+                  </pic:spPr>
+                </pic:pic>
+              </a:graphicData>
+            </a:graphic>
+          </wp:inline>
+        </w:drawing>
+      </w:r>
     </w:p>
     <w:sectPr>
       <w:pgSz w:w="11906" w:h="16838"/>
@@ -472,6 +3264,7 @@
     <w:lsdException w:name="HTML Sample" w:semiHidden="1" w:unhideWhenUsed="1"/>
     <w:lsdException w:name="HTML Typewriter" w:semiHidden="1" w:unhideWhenUsed="1"/>
     <w:lsdException w:name="HTML Variable" w:semiHidden="1" w:unhideWhenUsed="1"/>
+    <w:lsdException w:name="Normal Table" w:semiHidden="1" w:unhideWhenUsed="1"/>
     <w:lsdException w:name="annotation subject" w:semiHidden="1" w:unhideWhenUsed="1"/>
     <w:lsdException w:name="No List" w:semiHidden="1" w:unhideWhenUsed="1"/>
     <w:lsdException w:name="Outline List 1" w:semiHidden="1" w:unhideWhenUsed="1"/>
@@ -518,8 +3311,10 @@
     <w:lsdException w:name="Table Subtle 2" w:semiHidden="1" w:unhideWhenUsed="1"/>
     <w:lsdException w:name="Table Web 1" w:semiHidden="1" w:unhideWhenUsed="1"/>
     <w:lsdException w:name="Table Web 2" w:semiHidden="1" w:unhideWhenUsed="1"/>
+    <w:lsdException w:name="Table Web 3" w:semiHidden="1" w:unhideWhenUsed="1"/>
     <w:lsdException w:name="Balloon Text" w:semiHidden="1" w:unhideWhenUsed="1"/>
     <w:lsdException w:name="Table Grid" w:uiPriority="39"/>
+    <w:lsdException w:name="Table Theme" w:semiHidden="1" w:unhideWhenUsed="1"/>
     <w:lsdException w:name="Placeholder Text" w:semiHidden="1"/>
     <w:lsdException w:name="No Spacing" w:uiPriority="1" w:qFormat="1"/>
     <w:lsdException w:name="Light Shading" w:uiPriority="60"/>
@@ -852,6 +3647,45 @@
       <w:ind w:firstLineChars="200" w:firstLine="420"/>
     </w:pPr>
   </w:style>
+  <w:style w:type="table" w:styleId="a8">
+    <w:name w:val="Table Grid"/>
+    <w:basedOn w:val="a1"/>
+    <w:uiPriority w:val="39"/>
+    <w:rsid w:val="005156FA"/>
+    <w:tblPr>
+      <w:tblBorders>
+        <w:top w:val="single" w:sz="4" w:space="0" w:color="auto"/>
+        <w:left w:val="single" w:sz="4" w:space="0" w:color="auto"/>
+        <w:bottom w:val="single" w:sz="4" w:space="0" w:color="auto"/>
+        <w:right w:val="single" w:sz="4" w:space="0" w:color="auto"/>
+        <w:insideH w:val="single" w:sz="4" w:space="0" w:color="auto"/>
+        <w:insideV w:val="single" w:sz="4" w:space="0" w:color="auto"/>
+      </w:tblBorders>
+    </w:tblPr>
+  </w:style>
+  <w:style w:type="character" w:styleId="a9">
+    <w:name w:val="Hyperlink"/>
+    <w:basedOn w:val="a0"/>
+    <w:uiPriority w:val="99"/>
+    <w:unhideWhenUsed/>
+    <w:rsid w:val="00C0562A"/>
+    <w:rPr>
+      <w:color w:val="0563C1" w:themeColor="hyperlink"/>
+      <w:u w:val="single"/>
+    </w:rPr>
+  </w:style>
+  <w:style w:type="character" w:styleId="aa">
+    <w:name w:val="Unresolved Mention"/>
+    <w:basedOn w:val="a0"/>
+    <w:uiPriority w:val="99"/>
+    <w:semiHidden/>
+    <w:unhideWhenUsed/>
+    <w:rsid w:val="00C0562A"/>
+    <w:rPr>
+      <w:color w:val="605E5C"/>
+      <w:shd w:val="clear" w:color="auto" w:fill="E1DFDD"/>
+    </w:rPr>
+  </w:style>
 </w:styles>
 </file>
 
